--- a/Курсова_Літвинчук_КА-02мп.docx
+++ b/Курсова_Літвинчук_КА-02мп.docx
@@ -12302,12 +12302,19 @@
         <w:rPr>
           <w:lang w:val="en-US"/>
         </w:rPr>
-        <w:t xml:space="preserve"> Проте початкова вибірка була занадто великою (більше 150000 кредиторів)</w:t>
-      </w:r>
+        <w:t xml:space="preserve"> </w:t>
+      </w:r>
+      <w:proofErr w:type="gramStart"/>
       <w:r>
         <w:rPr>
           <w:lang w:val="en-US"/>
         </w:rPr>
+        <w:t>Проте початкова вибірка була занадто великою (більше 150000 кредиторів)</w:t>
+      </w:r>
+      <w:r>
+        <w:rPr>
+          <w:lang w:val="en-US"/>
+        </w:rPr>
         <w:t>, тому я взяв підвибірку</w:t>
       </w:r>
       <w:r>
@@ -12322,6 +12329,7 @@
         </w:rPr>
         <w:t>ютері, що я маю – 5000 прикладів (2500 з них віддали борг за 2 роки, а 2500 – ні).</w:t>
       </w:r>
+      <w:proofErr w:type="gramEnd"/>
     </w:p>
     <w:p>
       <w:r>
@@ -12581,6 +12589,7 @@
       </w:pPr>
       <w:r>
         <w:rPr>
+          <w:noProof/>
           <w:lang w:val="en-US"/>
         </w:rPr>
         <w:drawing>
@@ -12658,6 +12667,7 @@
       </w:pPr>
       <w:r>
         <w:rPr>
+          <w:noProof/>
           <w:lang w:val="en-US"/>
         </w:rPr>
         <w:drawing>
@@ -12728,6 +12738,7 @@
       </w:pPr>
       <w:r>
         <w:rPr>
+          <w:noProof/>
           <w:lang w:val="en-US"/>
         </w:rPr>
         <w:lastRenderedPageBreak/>
@@ -12803,6 +12814,7 @@
       </w:pPr>
       <w:r>
         <w:rPr>
+          <w:noProof/>
           <w:lang w:val="en-US"/>
         </w:rPr>
         <w:drawing>
@@ -12885,6 +12897,7 @@
       </w:pPr>
       <w:r>
         <w:rPr>
+          <w:noProof/>
           <w:lang w:val="en-US"/>
         </w:rPr>
         <w:drawing>
@@ -12961,6 +12974,7 @@
       </w:pPr>
       <w:r>
         <w:rPr>
+          <w:noProof/>
           <w:lang w:val="en-US"/>
         </w:rPr>
         <w:lastRenderedPageBreak/>
@@ -13032,6 +13046,7 @@
       </w:pPr>
       <w:r>
         <w:rPr>
+          <w:noProof/>
           <w:lang w:val="en-US"/>
         </w:rPr>
         <w:drawing>
@@ -13102,6 +13117,7 @@
       </w:pPr>
       <w:r>
         <w:rPr>
+          <w:noProof/>
           <w:lang w:val="en-US"/>
         </w:rPr>
         <w:drawing>
@@ -13166,6 +13182,7 @@
       </w:pPr>
       <w:r>
         <w:rPr>
+          <w:noProof/>
           <w:lang w:val="en-US"/>
         </w:rPr>
         <w:lastRenderedPageBreak/>
@@ -13229,6 +13246,7 @@
       </w:pPr>
       <w:r>
         <w:rPr>
+          <w:noProof/>
           <w:lang w:val="en-US"/>
         </w:rPr>
         <w:drawing>
@@ -13314,6 +13332,7 @@
           <w:lang w:val="en-US"/>
         </w:rPr>
       </w:pPr>
+      <w:proofErr w:type="gramStart"/>
       <w:r>
         <w:rPr>
           <w:lang w:val="en-US"/>
@@ -13344,6 +13363,7 @@
         </w:rPr>
         <w:t xml:space="preserve"> ідеально задача не вирішиться, варто сподіватись на 60-70% точності).</w:t>
       </w:r>
+      <w:proofErr w:type="gramEnd"/>
     </w:p>
     <w:p>
       <w:pPr>
@@ -14035,7 +14055,11 @@
         <w:t>)</w:t>
       </w:r>
       <w:r>
-        <w:t>, кількість початкових нечітких множин, максимальна кількість вузлів правил, функці</w:t>
+        <w:t xml:space="preserve">, кількість початкових нечітких множин, максимальна кількість вузлів правил, </w:t>
+      </w:r>
+      <w:proofErr w:type="gramStart"/>
+      <w:r>
+        <w:t>функці</w:t>
       </w:r>
       <w:r>
         <w:rPr>
@@ -14046,6 +14070,7 @@
       <w:r>
         <w:t xml:space="preserve">  належності</w:t>
       </w:r>
+      <w:proofErr w:type="gramEnd"/>
       <w:r>
         <w:rPr>
           <w:lang w:val="en-US"/>
@@ -14060,42 +14085,80 @@
           <w:lang w:val="en-US"/>
         </w:rPr>
       </w:pPr>
+      <w:proofErr w:type="gramStart"/>
       <w:r>
         <w:rPr>
           <w:lang w:val="en-US"/>
         </w:rPr>
         <w:t>Крос-валідація відбувалась на 5 розбиттях.</w:t>
       </w:r>
+      <w:proofErr w:type="gramEnd"/>
       <w:r>
         <w:rPr>
           <w:lang w:val="en-US"/>
         </w:rPr>
-        <w:t xml:space="preserve"> Під час навчання зберігалась</w:t>
-      </w:r>
+        <w:t xml:space="preserve"> </w:t>
+      </w:r>
+      <w:proofErr w:type="gramStart"/>
       <w:r>
         <w:rPr>
           <w:lang w:val="en-US"/>
         </w:rPr>
-        <w:t xml:space="preserve"> модель, яка є найкращою по цільовій метриці. Цільову метрику можна обрати – це може бути точність або F1-міра. </w:t>
+        <w:t>Під час навчання зберігалась</w:t>
       </w:r>
       <w:r>
         <w:rPr>
           <w:lang w:val="en-US"/>
         </w:rPr>
-        <w:t>Було досліджено обидва методи, щоб показати мінуси точності як цільової метрики.</w:t>
-      </w:r>
+        <w:t xml:space="preserve"> модель, яка є найкращою по цільовій метриці.</w:t>
+      </w:r>
+      <w:proofErr w:type="gramEnd"/>
       <w:r>
         <w:rPr>
           <w:lang w:val="en-US"/>
         </w:rPr>
-        <w:t xml:space="preserve"> Якщо цільова метрика не покращувалась протягом 20 епох – зупиняли </w:t>
-      </w:r>
+        <w:t xml:space="preserve"> </w:t>
+      </w:r>
+      <w:proofErr w:type="gramStart"/>
       <w:r>
         <w:rPr>
           <w:lang w:val="en-US"/>
         </w:rPr>
+        <w:t>Цільову метрику можна обрати – це може бути точність або F1-міра</w:t>
+      </w:r>
+      <w:r>
+        <w:rPr>
+          <w:lang w:val="en-US"/>
+        </w:rPr>
+        <w:t>, у цій роботі оптимізувалась F1-міра</w:t>
+      </w:r>
+      <w:r>
+        <w:rPr>
+          <w:lang w:val="en-US"/>
+        </w:rPr>
+        <w:t>.</w:t>
+      </w:r>
+      <w:proofErr w:type="gramEnd"/>
+      <w:r>
+        <w:rPr>
+          <w:lang w:val="en-US"/>
+        </w:rPr>
+        <w:t xml:space="preserve"> </w:t>
+      </w:r>
+      <w:proofErr w:type="gramStart"/>
+      <w:r>
+        <w:rPr>
+          <w:lang w:val="en-US"/>
+        </w:rPr>
+        <w:t xml:space="preserve">Якщо цільова метрика не покращувалась протягом 20 епох – зупиняли </w:t>
+      </w:r>
+      <w:r>
+        <w:rPr>
+          <w:lang w:val="en-US"/>
+        </w:rPr>
         <w:t>навчання (early stopping).</w:t>
       </w:r>
+      <w:proofErr w:type="gramEnd"/>
     </w:p>
     <w:p>
       <w:pPr>
@@ -14108,12 +14171,32 @@
           <w:lang w:val="en-US"/>
         </w:rPr>
         <w:tab/>
-        <w:t>Спочатку оберемо найкращий варіант для кожного параметру. Щоб це зробити, зафіксуємо всі експеримент</w:t>
-      </w:r>
+      </w:r>
+      <w:proofErr w:type="gramStart"/>
       <w:r>
         <w:rPr>
           <w:lang w:val="en-US"/>
         </w:rPr>
+        <w:t>Спочатку оберемо найкращий варіант для кожного параметру.</w:t>
+      </w:r>
+      <w:proofErr w:type="gramEnd"/>
+      <w:r>
+        <w:rPr>
+          <w:lang w:val="en-US"/>
+        </w:rPr>
+        <w:t xml:space="preserve"> </w:t>
+      </w:r>
+      <w:proofErr w:type="gramStart"/>
+      <w:r>
+        <w:rPr>
+          <w:lang w:val="en-US"/>
+        </w:rPr>
+        <w:t>Щоб це зробити, зафіксуємо всі експеримент</w:t>
+      </w:r>
+      <w:r>
+        <w:rPr>
+          <w:lang w:val="en-US"/>
+        </w:rPr>
         <w:t>и</w:t>
       </w:r>
       <w:r>
@@ -14122,18 +14205,1888 @@
         </w:rPr>
         <w:t xml:space="preserve"> з цим параметром та візьмемо середнє для кожної метрики.</w:t>
       </w:r>
+      <w:proofErr w:type="gramEnd"/>
       <w:r>
         <w:rPr>
           <w:lang w:val="en-US"/>
         </w:rPr>
-        <w:t xml:space="preserve"> Таким чином отримаємо справедливу оцінку і не буде </w:t>
-      </w:r>
+        <w:t xml:space="preserve"> </w:t>
+      </w:r>
+      <w:proofErr w:type="gramStart"/>
       <w:r>
         <w:rPr>
           <w:lang w:val="en-US"/>
         </w:rPr>
+        <w:t xml:space="preserve">Таким чином отримаємо справедливу оцінку і не буде </w:t>
+      </w:r>
+      <w:r>
+        <w:rPr>
+          <w:lang w:val="en-US"/>
+        </w:rPr>
         <w:t>варіанту, що ми обрали певний параметр через випадковий збіг обставин.</w:t>
       </w:r>
+      <w:proofErr w:type="gramEnd"/>
+    </w:p>
+    <w:p>
+      <w:pPr>
+        <w:rPr>
+          <w:lang w:val="en-US"/>
+        </w:rPr>
+      </w:pPr>
+    </w:p>
+    <w:p>
+      <w:pPr>
+        <w:rPr>
+          <w:lang w:val="en-US"/>
+        </w:rPr>
+      </w:pPr>
+    </w:p>
+    <w:p>
+      <w:pPr>
+        <w:rPr>
+          <w:lang w:val="en-US"/>
+        </w:rPr>
+      </w:pPr>
+    </w:p>
+    <w:p>
+      <w:pPr>
+        <w:rPr>
+          <w:lang w:val="en-US"/>
+        </w:rPr>
+      </w:pPr>
+      <w:r>
+        <w:rPr>
+          <w:lang w:val="en-US"/>
+        </w:rPr>
+        <w:lastRenderedPageBreak/>
+        <w:drawing>
+          <wp:inline distT="0" distB="0" distL="0" distR="0" wp14:anchorId="52A93A2B" wp14:editId="0E0ECFF8">
+            <wp:extent cx="5943600" cy="1885315"/>
+            <wp:effectExtent l="0" t="0" r="0" b="635"/>
+            <wp:docPr id="3" name="Рисунок 3"/>
+            <wp:cNvGraphicFramePr>
+              <a:graphicFrameLocks xmlns:a="http://schemas.openxmlformats.org/drawingml/2006/main" noChangeAspect="1"/>
+            </wp:cNvGraphicFramePr>
+            <a:graphic xmlns:a="http://schemas.openxmlformats.org/drawingml/2006/main">
+              <a:graphicData uri="http://schemas.openxmlformats.org/drawingml/2006/picture">
+                <pic:pic xmlns:pic="http://schemas.openxmlformats.org/drawingml/2006/picture">
+                  <pic:nvPicPr>
+                    <pic:cNvPr id="0" name=""/>
+                    <pic:cNvPicPr/>
+                  </pic:nvPicPr>
+                  <pic:blipFill>
+                    <a:blip r:embed="rId31"/>
+                    <a:stretch>
+                      <a:fillRect/>
+                    </a:stretch>
+                  </pic:blipFill>
+                  <pic:spPr>
+                    <a:xfrm>
+                      <a:off x="0" y="0"/>
+                      <a:ext cx="5943600" cy="1885315"/>
+                    </a:xfrm>
+                    <a:prstGeom prst="rect">
+                      <a:avLst/>
+                    </a:prstGeom>
+                  </pic:spPr>
+                </pic:pic>
+              </a:graphicData>
+            </a:graphic>
+          </wp:inline>
+        </w:drawing>
+      </w:r>
+    </w:p>
+    <w:p>
+      <w:pPr>
+        <w:jc w:val="center"/>
+        <w:rPr>
+          <w:lang w:val="en-US"/>
+        </w:rPr>
+      </w:pPr>
+      <w:r>
+        <w:rPr>
+          <w:lang w:val="en-US"/>
+        </w:rPr>
+        <w:t xml:space="preserve">Рис. </w:t>
+      </w:r>
+      <w:r>
+        <w:rPr>
+          <w:lang w:val="en-US"/>
+        </w:rPr>
+        <w:t>1</w:t>
+      </w:r>
+      <w:r>
+        <w:rPr>
+          <w:lang w:val="en-US"/>
+        </w:rPr>
+        <w:t>6 Результати для швидкості навчання</w:t>
+      </w:r>
+    </w:p>
+    <w:p>
+      <w:pPr>
+        <w:rPr>
+          <w:lang w:val="en-US"/>
+        </w:rPr>
+      </w:pPr>
+    </w:p>
+    <w:p>
+      <w:pPr>
+        <w:rPr>
+          <w:lang w:val="en-US"/>
+        </w:rPr>
+      </w:pPr>
+      <w:r>
+        <w:rPr>
+          <w:lang w:val="en-US"/>
+        </w:rPr>
+        <w:tab/>
+      </w:r>
+      <w:proofErr w:type="gramStart"/>
+      <w:r>
+        <w:rPr>
+          <w:lang w:val="en-US"/>
+        </w:rPr>
+        <w:t>Однозначно і по точності, і по F1-мірі найкр</w:t>
+      </w:r>
+      <w:r>
+        <w:rPr>
+          <w:lang w:val="en-US"/>
+        </w:rPr>
+        <w:t>а</w:t>
+      </w:r>
+      <w:r>
+        <w:rPr>
+          <w:lang w:val="en-US"/>
+        </w:rPr>
+        <w:t>щою швидкістю навчання є 0.001.</w:t>
+      </w:r>
+      <w:proofErr w:type="gramEnd"/>
+      <w:r>
+        <w:rPr>
+          <w:lang w:val="en-US"/>
+        </w:rPr>
+        <w:t xml:space="preserve"> </w:t>
+      </w:r>
+    </w:p>
+    <w:p>
+      <w:pPr>
+        <w:rPr>
+          <w:lang w:val="en-US"/>
+        </w:rPr>
+      </w:pPr>
+    </w:p>
+    <w:p>
+      <w:pPr>
+        <w:rPr>
+          <w:lang w:val="en-US"/>
+        </w:rPr>
+      </w:pPr>
+      <w:r>
+        <w:rPr>
+          <w:lang w:val="en-US"/>
+        </w:rPr>
+        <w:drawing>
+          <wp:inline distT="0" distB="0" distL="0" distR="0" wp14:anchorId="67E2DB33" wp14:editId="72B3AB47">
+            <wp:extent cx="5943600" cy="2000250"/>
+            <wp:effectExtent l="0" t="0" r="0" b="0"/>
+            <wp:docPr id="5" name="Рисунок 5"/>
+            <wp:cNvGraphicFramePr>
+              <a:graphicFrameLocks xmlns:a="http://schemas.openxmlformats.org/drawingml/2006/main" noChangeAspect="1"/>
+            </wp:cNvGraphicFramePr>
+            <a:graphic xmlns:a="http://schemas.openxmlformats.org/drawingml/2006/main">
+              <a:graphicData uri="http://schemas.openxmlformats.org/drawingml/2006/picture">
+                <pic:pic xmlns:pic="http://schemas.openxmlformats.org/drawingml/2006/picture">
+                  <pic:nvPicPr>
+                    <pic:cNvPr id="0" name=""/>
+                    <pic:cNvPicPr/>
+                  </pic:nvPicPr>
+                  <pic:blipFill>
+                    <a:blip r:embed="rId32"/>
+                    <a:stretch>
+                      <a:fillRect/>
+                    </a:stretch>
+                  </pic:blipFill>
+                  <pic:spPr>
+                    <a:xfrm>
+                      <a:off x="0" y="0"/>
+                      <a:ext cx="5943600" cy="2000250"/>
+                    </a:xfrm>
+                    <a:prstGeom prst="rect">
+                      <a:avLst/>
+                    </a:prstGeom>
+                  </pic:spPr>
+                </pic:pic>
+              </a:graphicData>
+            </a:graphic>
+          </wp:inline>
+        </w:drawing>
+      </w:r>
+    </w:p>
+    <w:p>
+      <w:pPr>
+        <w:jc w:val="center"/>
+        <w:rPr>
+          <w:lang w:val="en-US"/>
+        </w:rPr>
+      </w:pPr>
+      <w:r>
+        <w:rPr>
+          <w:lang w:val="en-US"/>
+        </w:rPr>
+        <w:t>Рис. 17 Результати для максимальної кількості вузлів правил</w:t>
+      </w:r>
+    </w:p>
+    <w:p>
+      <w:pPr>
+        <w:rPr>
+          <w:lang w:val="en-US"/>
+        </w:rPr>
+      </w:pPr>
+    </w:p>
+    <w:p>
+      <w:pPr>
+        <w:rPr>
+          <w:lang w:val="en-US"/>
+        </w:rPr>
+      </w:pPr>
+      <w:r>
+        <w:rPr>
+          <w:lang w:val="en-US"/>
+        </w:rPr>
+        <w:tab/>
+      </w:r>
+      <w:proofErr w:type="gramStart"/>
+      <w:r>
+        <w:rPr>
+          <w:lang w:val="en-US"/>
+        </w:rPr>
+        <w:t>Бачимо, що для оптимізації F1-міри варто взяти 5,</w:t>
+      </w:r>
+      <w:r>
+        <w:rPr>
+          <w:lang w:val="en-US"/>
+        </w:rPr>
+        <w:t xml:space="preserve"> тобто важливо взяти невелику кількість правил, щоб не перенавчитись,</w:t>
+      </w:r>
+      <w:r>
+        <w:rPr>
+          <w:lang w:val="en-US"/>
+        </w:rPr>
+        <w:t xml:space="preserve"> а для оптимізації точності –</w:t>
+      </w:r>
+      <w:r>
+        <w:rPr>
+          <w:lang w:val="en-US"/>
+        </w:rPr>
+        <w:t xml:space="preserve"> 25, тобто в 5 разів більше.</w:t>
+      </w:r>
+      <w:proofErr w:type="gramEnd"/>
+      <w:r>
+        <w:rPr>
+          <w:lang w:val="en-US"/>
+        </w:rPr>
+        <w:t xml:space="preserve"> </w:t>
+      </w:r>
+      <w:proofErr w:type="gramStart"/>
+      <w:r>
+        <w:rPr>
+          <w:lang w:val="en-US"/>
+        </w:rPr>
+        <w:t>Проте, як вже казалось раніше, точність більш оманли</w:t>
+      </w:r>
+      <w:r>
+        <w:rPr>
+          <w:lang w:val="en-US"/>
+        </w:rPr>
+        <w:t>ва, тому варто обережно обирати цей параметр.</w:t>
+      </w:r>
+      <w:proofErr w:type="gramEnd"/>
+      <w:r>
+        <w:rPr>
+          <w:lang w:val="en-US"/>
+        </w:rPr>
+        <w:t xml:space="preserve"> </w:t>
+      </w:r>
+      <w:proofErr w:type="gramStart"/>
+      <w:r>
+        <w:rPr>
+          <w:lang w:val="en-US"/>
+        </w:rPr>
+        <w:t>В кінці побачимо найбільш</w:t>
+      </w:r>
+      <w:r>
+        <w:rPr>
+          <w:lang w:val="en-US"/>
+        </w:rPr>
+        <w:t xml:space="preserve"> оптимальний набір параметрів</w:t>
+      </w:r>
+      <w:r>
+        <w:rPr>
+          <w:lang w:val="en-US"/>
+        </w:rPr>
+        <w:t xml:space="preserve"> для F1-міри та точності.</w:t>
+      </w:r>
+      <w:proofErr w:type="gramEnd"/>
+    </w:p>
+    <w:p>
+      <w:pPr>
+        <w:rPr>
+          <w:lang w:val="en-US"/>
+        </w:rPr>
+      </w:pPr>
+    </w:p>
+    <w:p>
+      <w:pPr>
+        <w:rPr>
+          <w:lang w:val="en-US"/>
+        </w:rPr>
+      </w:pPr>
+      <w:r>
+        <w:rPr>
+          <w:lang w:val="en-US"/>
+        </w:rPr>
+        <w:lastRenderedPageBreak/>
+        <w:drawing>
+          <wp:inline distT="0" distB="0" distL="0" distR="0" wp14:anchorId="39C2FA00" wp14:editId="27E19DDC">
+            <wp:extent cx="5943600" cy="1945005"/>
+            <wp:effectExtent l="0" t="0" r="0" b="0"/>
+            <wp:docPr id="8" name="Рисунок 8"/>
+            <wp:cNvGraphicFramePr>
+              <a:graphicFrameLocks xmlns:a="http://schemas.openxmlformats.org/drawingml/2006/main" noChangeAspect="1"/>
+            </wp:cNvGraphicFramePr>
+            <a:graphic xmlns:a="http://schemas.openxmlformats.org/drawingml/2006/main">
+              <a:graphicData uri="http://schemas.openxmlformats.org/drawingml/2006/picture">
+                <pic:pic xmlns:pic="http://schemas.openxmlformats.org/drawingml/2006/picture">
+                  <pic:nvPicPr>
+                    <pic:cNvPr id="0" name=""/>
+                    <pic:cNvPicPr/>
+                  </pic:nvPicPr>
+                  <pic:blipFill>
+                    <a:blip r:embed="rId33"/>
+                    <a:stretch>
+                      <a:fillRect/>
+                    </a:stretch>
+                  </pic:blipFill>
+                  <pic:spPr>
+                    <a:xfrm>
+                      <a:off x="0" y="0"/>
+                      <a:ext cx="5943600" cy="1945005"/>
+                    </a:xfrm>
+                    <a:prstGeom prst="rect">
+                      <a:avLst/>
+                    </a:prstGeom>
+                  </pic:spPr>
+                </pic:pic>
+              </a:graphicData>
+            </a:graphic>
+          </wp:inline>
+        </w:drawing>
+      </w:r>
+    </w:p>
+    <w:p>
+      <w:pPr>
+        <w:jc w:val="center"/>
+        <w:rPr>
+          <w:lang w:val="en-US"/>
+        </w:rPr>
+      </w:pPr>
+      <w:r>
+        <w:rPr>
+          <w:lang w:val="en-US"/>
+        </w:rPr>
+        <w:t xml:space="preserve">Рис. 18 Результати для </w:t>
+      </w:r>
+      <w:r>
+        <w:rPr>
+          <w:lang w:val="en-US"/>
+        </w:rPr>
+        <w:t>довжини навчання (кількості епох)</w:t>
+      </w:r>
+    </w:p>
+    <w:p>
+      <w:pPr>
+        <w:rPr>
+          <w:lang w:val="en-US"/>
+        </w:rPr>
+      </w:pPr>
+    </w:p>
+    <w:p>
+      <w:pPr>
+        <w:rPr>
+          <w:lang w:val="en-US"/>
+        </w:rPr>
+      </w:pPr>
+      <w:r>
+        <w:rPr>
+          <w:lang w:val="en-US"/>
+        </w:rPr>
+        <w:tab/>
+      </w:r>
+      <w:proofErr w:type="gramStart"/>
+      <w:r>
+        <w:rPr>
+          <w:lang w:val="en-US"/>
+        </w:rPr>
+        <w:t>Однозначно найкращим варінтом є 50 епох.</w:t>
+      </w:r>
+      <w:proofErr w:type="gramEnd"/>
+      <w:r>
+        <w:rPr>
+          <w:lang w:val="en-US"/>
+        </w:rPr>
+        <w:t xml:space="preserve"> </w:t>
+      </w:r>
+      <w:proofErr w:type="gramStart"/>
+      <w:r>
+        <w:rPr>
+          <w:lang w:val="en-US"/>
+        </w:rPr>
+        <w:t>Це означає, що в поєднанні з низькою швидкістю навчання ми отримуємо більш глибокий мінімум, який веде до кращої генералізації моделі.</w:t>
+      </w:r>
+      <w:proofErr w:type="gramEnd"/>
+    </w:p>
+    <w:p>
+      <w:pPr>
+        <w:rPr>
+          <w:lang w:val="en-US"/>
+        </w:rPr>
+      </w:pPr>
+    </w:p>
+    <w:p>
+      <w:pPr>
+        <w:rPr>
+          <w:lang w:val="en-US"/>
+        </w:rPr>
+      </w:pPr>
+      <w:r>
+        <w:rPr>
+          <w:lang w:val="en-US"/>
+        </w:rPr>
+        <w:drawing>
+          <wp:inline distT="0" distB="0" distL="0" distR="0" wp14:anchorId="05A4AA3F" wp14:editId="10FE92D3">
+            <wp:extent cx="5943600" cy="2041525"/>
+            <wp:effectExtent l="0" t="0" r="0" b="0"/>
+            <wp:docPr id="10" name="Рисунок 10"/>
+            <wp:cNvGraphicFramePr>
+              <a:graphicFrameLocks xmlns:a="http://schemas.openxmlformats.org/drawingml/2006/main" noChangeAspect="1"/>
+            </wp:cNvGraphicFramePr>
+            <a:graphic xmlns:a="http://schemas.openxmlformats.org/drawingml/2006/main">
+              <a:graphicData uri="http://schemas.openxmlformats.org/drawingml/2006/picture">
+                <pic:pic xmlns:pic="http://schemas.openxmlformats.org/drawingml/2006/picture">
+                  <pic:nvPicPr>
+                    <pic:cNvPr id="0" name=""/>
+                    <pic:cNvPicPr/>
+                  </pic:nvPicPr>
+                  <pic:blipFill>
+                    <a:blip r:embed="rId34"/>
+                    <a:stretch>
+                      <a:fillRect/>
+                    </a:stretch>
+                  </pic:blipFill>
+                  <pic:spPr>
+                    <a:xfrm>
+                      <a:off x="0" y="0"/>
+                      <a:ext cx="5943600" cy="2041525"/>
+                    </a:xfrm>
+                    <a:prstGeom prst="rect">
+                      <a:avLst/>
+                    </a:prstGeom>
+                  </pic:spPr>
+                </pic:pic>
+              </a:graphicData>
+            </a:graphic>
+          </wp:inline>
+        </w:drawing>
+      </w:r>
+    </w:p>
+    <w:p>
+      <w:pPr>
+        <w:jc w:val="center"/>
+        <w:rPr>
+          <w:lang w:val="en-US"/>
+        </w:rPr>
+      </w:pPr>
+      <w:r>
+        <w:rPr>
+          <w:lang w:val="en-US"/>
+        </w:rPr>
+        <w:t>Рис. 19 Результати для кількості початкових нечітких множин</w:t>
+      </w:r>
+    </w:p>
+    <w:p>
+      <w:pPr>
+        <w:rPr>
+          <w:lang w:val="en-US"/>
+        </w:rPr>
+      </w:pPr>
+    </w:p>
+    <w:p>
+      <w:pPr>
+        <w:rPr>
+          <w:lang w:val="en-US"/>
+        </w:rPr>
+      </w:pPr>
+      <w:r>
+        <w:rPr>
+          <w:lang w:val="en-US"/>
+        </w:rPr>
+        <w:tab/>
+      </w:r>
+      <w:proofErr w:type="gramStart"/>
+      <w:r>
+        <w:rPr>
+          <w:lang w:val="en-US"/>
+        </w:rPr>
+        <w:t>Для оптимізації F1-міри найкраще взяти 7 початкових нечітких множин, для точності – 5 множин.</w:t>
+      </w:r>
+      <w:proofErr w:type="gramEnd"/>
+      <w:r>
+        <w:rPr>
+          <w:lang w:val="en-US"/>
+        </w:rPr>
+        <w:t xml:space="preserve"> </w:t>
+      </w:r>
+      <w:proofErr w:type="gramStart"/>
+      <w:r>
+        <w:rPr>
+          <w:lang w:val="en-US"/>
+        </w:rPr>
+        <w:t>Різниця між 5 та 7 в о</w:t>
+      </w:r>
+      <w:r>
+        <w:rPr>
+          <w:lang w:val="en-US"/>
+        </w:rPr>
+        <w:t>бох випадках невелика, тому насправді для даного набору даних варто брати більшу кількість цих множин, щоб краще оперувати невизначеністю даних.</w:t>
+      </w:r>
+      <w:proofErr w:type="gramEnd"/>
+    </w:p>
+    <w:p>
+      <w:pPr>
+        <w:rPr>
+          <w:lang w:val="en-US"/>
+        </w:rPr>
+      </w:pPr>
+    </w:p>
+    <w:p>
+      <w:pPr>
+        <w:rPr>
+          <w:lang w:val="en-US"/>
+        </w:rPr>
+      </w:pPr>
+      <w:r>
+        <w:rPr>
+          <w:lang w:val="en-US"/>
+        </w:rPr>
+        <w:lastRenderedPageBreak/>
+        <w:drawing>
+          <wp:inline distT="0" distB="0" distL="0" distR="0" wp14:anchorId="68F730D2" wp14:editId="495A60F3">
+            <wp:extent cx="5943600" cy="1911350"/>
+            <wp:effectExtent l="0" t="0" r="0" b="0"/>
+            <wp:docPr id="11" name="Рисунок 11"/>
+            <wp:cNvGraphicFramePr>
+              <a:graphicFrameLocks xmlns:a="http://schemas.openxmlformats.org/drawingml/2006/main" noChangeAspect="1"/>
+            </wp:cNvGraphicFramePr>
+            <a:graphic xmlns:a="http://schemas.openxmlformats.org/drawingml/2006/main">
+              <a:graphicData uri="http://schemas.openxmlformats.org/drawingml/2006/picture">
+                <pic:pic xmlns:pic="http://schemas.openxmlformats.org/drawingml/2006/picture">
+                  <pic:nvPicPr>
+                    <pic:cNvPr id="0" name=""/>
+                    <pic:cNvPicPr/>
+                  </pic:nvPicPr>
+                  <pic:blipFill>
+                    <a:blip r:embed="rId35"/>
+                    <a:stretch>
+                      <a:fillRect/>
+                    </a:stretch>
+                  </pic:blipFill>
+                  <pic:spPr>
+                    <a:xfrm>
+                      <a:off x="0" y="0"/>
+                      <a:ext cx="5943600" cy="1911350"/>
+                    </a:xfrm>
+                    <a:prstGeom prst="rect">
+                      <a:avLst/>
+                    </a:prstGeom>
+                  </pic:spPr>
+                </pic:pic>
+              </a:graphicData>
+            </a:graphic>
+          </wp:inline>
+        </w:drawing>
+      </w:r>
+    </w:p>
+    <w:p>
+      <w:pPr>
+        <w:jc w:val="center"/>
+        <w:rPr>
+          <w:lang w:val="en-US"/>
+        </w:rPr>
+      </w:pPr>
+      <w:r>
+        <w:rPr>
+          <w:lang w:val="en-US"/>
+        </w:rPr>
+        <w:t xml:space="preserve">Рис. </w:t>
+      </w:r>
+      <w:r>
+        <w:rPr>
+          <w:lang w:val="en-US"/>
+        </w:rPr>
+        <w:t>20</w:t>
+      </w:r>
+      <w:r>
+        <w:rPr>
+          <w:lang w:val="en-US"/>
+        </w:rPr>
+        <w:t xml:space="preserve"> Результати для </w:t>
+      </w:r>
+      <w:r>
+        <w:rPr>
+          <w:lang w:val="en-US"/>
+        </w:rPr>
+        <w:t>функції належності</w:t>
+      </w:r>
+    </w:p>
+    <w:p>
+      <w:pPr>
+        <w:rPr>
+          <w:lang w:val="en-US"/>
+        </w:rPr>
+      </w:pPr>
+    </w:p>
+    <w:p>
+      <w:pPr>
+        <w:rPr>
+          <w:lang w:val="en-US"/>
+        </w:rPr>
+      </w:pPr>
+      <w:r>
+        <w:rPr>
+          <w:lang w:val="en-US"/>
+        </w:rPr>
+        <w:tab/>
+      </w:r>
+      <w:proofErr w:type="gramStart"/>
+      <w:r>
+        <w:rPr>
+          <w:lang w:val="en-US"/>
+        </w:rPr>
+        <w:t>Однозначно найкращою функцією належності є гаусівська.</w:t>
+      </w:r>
+      <w:proofErr w:type="gramEnd"/>
+    </w:p>
+    <w:p>
+      <w:pPr>
+        <w:rPr>
+          <w:lang w:val="en-US"/>
+        </w:rPr>
+      </w:pPr>
+      <w:r>
+        <w:rPr>
+          <w:lang w:val="en-US"/>
+        </w:rPr>
+        <w:tab/>
+        <w:t xml:space="preserve">Таким чином, на глобальному рівні найкращим набором параметрів для оптимізації F1-міри </w:t>
+      </w:r>
+      <w:proofErr w:type="gramStart"/>
+      <w:r>
+        <w:rPr>
+          <w:lang w:val="en-US"/>
+        </w:rPr>
+        <w:t>є :</w:t>
+      </w:r>
+      <w:proofErr w:type="gramEnd"/>
+      <w:r>
+        <w:rPr>
+          <w:lang w:val="en-US"/>
+        </w:rPr>
+        <w:t xml:space="preserve"> </w:t>
+      </w:r>
+    </w:p>
+    <w:p>
+      <w:pPr>
+        <w:rPr>
+          <w:lang w:val="en-US"/>
+        </w:rPr>
+      </w:pPr>
+    </w:p>
+    <w:p>
+      <w:pPr>
+        <w:jc w:val="center"/>
+        <w:rPr>
+          <w:rFonts w:ascii="JetBrains Mono" w:hAnsi="JetBrains Mono" w:cs="Consolas"/>
+          <w:color w:val="24292E"/>
+          <w:sz w:val="24"/>
+          <w:szCs w:val="24"/>
+          <w:shd w:val="clear" w:color="auto" w:fill="FFFFFF"/>
+          <w:lang w:val="en-US"/>
+        </w:rPr>
+      </w:pPr>
+      <w:r>
+        <w:rPr>
+          <w:rStyle w:val="pl-s1"/>
+          <w:rFonts w:ascii="JetBrains Mono" w:hAnsi="JetBrains Mono" w:cs="Consolas"/>
+          <w:color w:val="24292E"/>
+          <w:sz w:val="24"/>
+          <w:szCs w:val="24"/>
+          <w:shd w:val="clear" w:color="auto" w:fill="FFFFFF"/>
+        </w:rPr>
+        <w:t>sigma</w:t>
+      </w:r>
+      <w:r>
+        <w:rPr>
+          <w:rFonts w:ascii="JetBrains Mono" w:hAnsi="JetBrains Mono" w:cs="Consolas"/>
+          <w:color w:val="24292E"/>
+          <w:sz w:val="24"/>
+          <w:szCs w:val="24"/>
+          <w:shd w:val="clear" w:color="auto" w:fill="FFFFFF"/>
+        </w:rPr>
+        <w:t xml:space="preserve"> </w:t>
+      </w:r>
+      <w:r>
+        <w:rPr>
+          <w:rStyle w:val="pl-c1"/>
+          <w:rFonts w:ascii="JetBrains Mono" w:hAnsi="JetBrains Mono" w:cs="Consolas"/>
+          <w:sz w:val="24"/>
+          <w:szCs w:val="24"/>
+          <w:shd w:val="clear" w:color="auto" w:fill="FFFFFF"/>
+        </w:rPr>
+        <w:t>=</w:t>
+      </w:r>
+      <w:r>
+        <w:rPr>
+          <w:rFonts w:ascii="JetBrains Mono" w:hAnsi="JetBrains Mono" w:cs="Consolas"/>
+          <w:color w:val="24292E"/>
+          <w:sz w:val="24"/>
+          <w:szCs w:val="24"/>
+          <w:shd w:val="clear" w:color="auto" w:fill="FFFFFF"/>
+        </w:rPr>
+        <w:t xml:space="preserve"> </w:t>
+      </w:r>
+      <w:r>
+        <w:rPr>
+          <w:rStyle w:val="pl-c1"/>
+          <w:rFonts w:ascii="JetBrains Mono" w:hAnsi="JetBrains Mono" w:cs="Consolas"/>
+          <w:sz w:val="24"/>
+          <w:szCs w:val="24"/>
+          <w:shd w:val="clear" w:color="auto" w:fill="FFFFFF"/>
+        </w:rPr>
+        <w:t>0.001</w:t>
+      </w:r>
+    </w:p>
+    <w:p>
+      <w:pPr>
+        <w:jc w:val="center"/>
+        <w:rPr>
+          <w:rFonts w:ascii="JetBrains Mono" w:hAnsi="JetBrains Mono" w:cs="Consolas"/>
+          <w:color w:val="24292E"/>
+          <w:sz w:val="24"/>
+          <w:szCs w:val="24"/>
+          <w:shd w:val="clear" w:color="auto" w:fill="FFFFFF"/>
+          <w:lang w:val="en-US"/>
+        </w:rPr>
+      </w:pPr>
+      <w:r>
+        <w:rPr>
+          <w:rStyle w:val="pl-s1"/>
+          <w:rFonts w:ascii="JetBrains Mono" w:hAnsi="JetBrains Mono" w:cs="Consolas"/>
+          <w:color w:val="24292E"/>
+          <w:sz w:val="24"/>
+          <w:szCs w:val="24"/>
+          <w:shd w:val="clear" w:color="auto" w:fill="FFFFFF"/>
+          <w:lang w:val="en-US"/>
+        </w:rPr>
+        <w:t>n</w:t>
+      </w:r>
+      <w:r>
+        <w:rPr>
+          <w:rStyle w:val="pl-s1"/>
+          <w:rFonts w:ascii="JetBrains Mono" w:hAnsi="JetBrains Mono" w:cs="Consolas"/>
+          <w:color w:val="24292E"/>
+          <w:sz w:val="24"/>
+          <w:szCs w:val="24"/>
+          <w:shd w:val="clear" w:color="auto" w:fill="FFFFFF"/>
+        </w:rPr>
+        <w:t>um_epoch</w:t>
+      </w:r>
+      <w:r>
+        <w:rPr>
+          <w:rFonts w:ascii="JetBrains Mono" w:hAnsi="JetBrains Mono" w:cs="Consolas"/>
+          <w:color w:val="24292E"/>
+          <w:sz w:val="24"/>
+          <w:szCs w:val="24"/>
+          <w:shd w:val="clear" w:color="auto" w:fill="FFFFFF"/>
+        </w:rPr>
+        <w:t xml:space="preserve"> </w:t>
+      </w:r>
+      <w:r>
+        <w:rPr>
+          <w:rStyle w:val="pl-c1"/>
+          <w:rFonts w:ascii="JetBrains Mono" w:hAnsi="JetBrains Mono" w:cs="Consolas"/>
+          <w:sz w:val="24"/>
+          <w:szCs w:val="24"/>
+          <w:shd w:val="clear" w:color="auto" w:fill="FFFFFF"/>
+        </w:rPr>
+        <w:t>=</w:t>
+      </w:r>
+      <w:r>
+        <w:rPr>
+          <w:rFonts w:ascii="JetBrains Mono" w:hAnsi="JetBrains Mono" w:cs="Consolas"/>
+          <w:color w:val="24292E"/>
+          <w:sz w:val="24"/>
+          <w:szCs w:val="24"/>
+          <w:shd w:val="clear" w:color="auto" w:fill="FFFFFF"/>
+        </w:rPr>
+        <w:t xml:space="preserve"> </w:t>
+      </w:r>
+      <w:r>
+        <w:rPr>
+          <w:rStyle w:val="pl-c1"/>
+          <w:rFonts w:ascii="JetBrains Mono" w:hAnsi="JetBrains Mono" w:cs="Consolas"/>
+          <w:sz w:val="24"/>
+          <w:szCs w:val="24"/>
+          <w:shd w:val="clear" w:color="auto" w:fill="FFFFFF"/>
+        </w:rPr>
+        <w:t>50</w:t>
+      </w:r>
+    </w:p>
+    <w:p>
+      <w:pPr>
+        <w:jc w:val="center"/>
+        <w:rPr>
+          <w:rFonts w:ascii="JetBrains Mono" w:hAnsi="JetBrains Mono" w:cs="Consolas"/>
+          <w:color w:val="24292E"/>
+          <w:sz w:val="24"/>
+          <w:szCs w:val="24"/>
+          <w:shd w:val="clear" w:color="auto" w:fill="FFFFFF"/>
+          <w:lang w:val="en-US"/>
+        </w:rPr>
+      </w:pPr>
+      <w:r>
+        <w:rPr>
+          <w:rStyle w:val="pl-s1"/>
+          <w:rFonts w:ascii="JetBrains Mono" w:hAnsi="JetBrains Mono" w:cs="Consolas"/>
+          <w:color w:val="24292E"/>
+          <w:sz w:val="24"/>
+          <w:szCs w:val="24"/>
+          <w:shd w:val="clear" w:color="auto" w:fill="FFFFFF"/>
+        </w:rPr>
+        <w:t>num_sets</w:t>
+      </w:r>
+      <w:r>
+        <w:rPr>
+          <w:rFonts w:ascii="JetBrains Mono" w:hAnsi="JetBrains Mono" w:cs="Consolas"/>
+          <w:color w:val="24292E"/>
+          <w:sz w:val="24"/>
+          <w:szCs w:val="24"/>
+          <w:shd w:val="clear" w:color="auto" w:fill="FFFFFF"/>
+        </w:rPr>
+        <w:t xml:space="preserve"> </w:t>
+      </w:r>
+      <w:r>
+        <w:rPr>
+          <w:rStyle w:val="pl-c1"/>
+          <w:rFonts w:ascii="JetBrains Mono" w:hAnsi="JetBrains Mono" w:cs="Consolas"/>
+          <w:sz w:val="24"/>
+          <w:szCs w:val="24"/>
+          <w:shd w:val="clear" w:color="auto" w:fill="FFFFFF"/>
+        </w:rPr>
+        <w:t>=</w:t>
+      </w:r>
+      <w:r>
+        <w:rPr>
+          <w:rFonts w:ascii="JetBrains Mono" w:hAnsi="JetBrains Mono" w:cs="Consolas"/>
+          <w:color w:val="24292E"/>
+          <w:sz w:val="24"/>
+          <w:szCs w:val="24"/>
+          <w:shd w:val="clear" w:color="auto" w:fill="FFFFFF"/>
+        </w:rPr>
+        <w:t xml:space="preserve"> </w:t>
+      </w:r>
+      <w:r>
+        <w:rPr>
+          <w:rStyle w:val="pl-c1"/>
+          <w:rFonts w:ascii="JetBrains Mono" w:hAnsi="JetBrains Mono" w:cs="Consolas"/>
+          <w:sz w:val="24"/>
+          <w:szCs w:val="24"/>
+          <w:shd w:val="clear" w:color="auto" w:fill="FFFFFF"/>
+        </w:rPr>
+        <w:t>7</w:t>
+      </w:r>
+    </w:p>
+    <w:p>
+      <w:pPr>
+        <w:jc w:val="center"/>
+        <w:rPr>
+          <w:rFonts w:ascii="JetBrains Mono" w:hAnsi="JetBrains Mono" w:cs="Consolas"/>
+          <w:color w:val="24292E"/>
+          <w:sz w:val="24"/>
+          <w:szCs w:val="24"/>
+          <w:shd w:val="clear" w:color="auto" w:fill="FFFFFF"/>
+          <w:lang w:val="en-US"/>
+        </w:rPr>
+      </w:pPr>
+      <w:r>
+        <w:rPr>
+          <w:rStyle w:val="pl-s1"/>
+          <w:rFonts w:ascii="JetBrains Mono" w:hAnsi="JetBrains Mono" w:cs="Consolas"/>
+          <w:color w:val="24292E"/>
+          <w:sz w:val="24"/>
+          <w:szCs w:val="24"/>
+          <w:shd w:val="clear" w:color="auto" w:fill="FFFFFF"/>
+        </w:rPr>
+        <w:t>kmax</w:t>
+      </w:r>
+      <w:r>
+        <w:rPr>
+          <w:rFonts w:ascii="JetBrains Mono" w:hAnsi="JetBrains Mono" w:cs="Consolas"/>
+          <w:color w:val="24292E"/>
+          <w:sz w:val="24"/>
+          <w:szCs w:val="24"/>
+          <w:shd w:val="clear" w:color="auto" w:fill="FFFFFF"/>
+        </w:rPr>
+        <w:t xml:space="preserve"> </w:t>
+      </w:r>
+      <w:r>
+        <w:rPr>
+          <w:rStyle w:val="pl-c1"/>
+          <w:rFonts w:ascii="JetBrains Mono" w:hAnsi="JetBrains Mono" w:cs="Consolas"/>
+          <w:sz w:val="24"/>
+          <w:szCs w:val="24"/>
+          <w:shd w:val="clear" w:color="auto" w:fill="FFFFFF"/>
+        </w:rPr>
+        <w:t>=</w:t>
+      </w:r>
+      <w:r>
+        <w:rPr>
+          <w:rFonts w:ascii="JetBrains Mono" w:hAnsi="JetBrains Mono" w:cs="Consolas"/>
+          <w:color w:val="24292E"/>
+          <w:sz w:val="24"/>
+          <w:szCs w:val="24"/>
+          <w:shd w:val="clear" w:color="auto" w:fill="FFFFFF"/>
+        </w:rPr>
+        <w:t xml:space="preserve"> </w:t>
+      </w:r>
+      <w:r>
+        <w:rPr>
+          <w:rStyle w:val="pl-c1"/>
+          <w:rFonts w:ascii="JetBrains Mono" w:hAnsi="JetBrains Mono" w:cs="Consolas"/>
+          <w:sz w:val="24"/>
+          <w:szCs w:val="24"/>
+          <w:shd w:val="clear" w:color="auto" w:fill="FFFFFF"/>
+        </w:rPr>
+        <w:t>5</w:t>
+      </w:r>
+    </w:p>
+    <w:p>
+      <w:pPr>
+        <w:jc w:val="center"/>
+        <w:rPr>
+          <w:rFonts w:ascii="JetBrains Mono" w:hAnsi="JetBrains Mono"/>
+          <w:sz w:val="24"/>
+          <w:szCs w:val="24"/>
+          <w:lang w:val="en-US"/>
+        </w:rPr>
+      </w:pPr>
+      <w:r>
+        <w:rPr>
+          <w:rStyle w:val="pl-s1"/>
+          <w:rFonts w:ascii="JetBrains Mono" w:hAnsi="JetBrains Mono" w:cs="Consolas"/>
+          <w:color w:val="24292E"/>
+          <w:sz w:val="24"/>
+          <w:szCs w:val="24"/>
+          <w:shd w:val="clear" w:color="auto" w:fill="FFFFFF"/>
+        </w:rPr>
+        <w:t>membership</w:t>
+      </w:r>
+      <w:r>
+        <w:rPr>
+          <w:rFonts w:ascii="JetBrains Mono" w:hAnsi="JetBrains Mono" w:cs="Consolas"/>
+          <w:color w:val="24292E"/>
+          <w:sz w:val="24"/>
+          <w:szCs w:val="24"/>
+          <w:shd w:val="clear" w:color="auto" w:fill="FFFFFF"/>
+        </w:rPr>
+        <w:t xml:space="preserve"> </w:t>
+      </w:r>
+      <w:r>
+        <w:rPr>
+          <w:rStyle w:val="pl-c1"/>
+          <w:rFonts w:ascii="JetBrains Mono" w:hAnsi="JetBrains Mono" w:cs="Consolas"/>
+          <w:sz w:val="24"/>
+          <w:szCs w:val="24"/>
+          <w:shd w:val="clear" w:color="auto" w:fill="FFFFFF"/>
+        </w:rPr>
+        <w:t>=</w:t>
+      </w:r>
+      <w:r>
+        <w:rPr>
+          <w:rFonts w:ascii="JetBrains Mono" w:hAnsi="JetBrains Mono" w:cs="Consolas"/>
+          <w:color w:val="24292E"/>
+          <w:sz w:val="24"/>
+          <w:szCs w:val="24"/>
+          <w:shd w:val="clear" w:color="auto" w:fill="FFFFFF"/>
+        </w:rPr>
+        <w:t xml:space="preserve"> </w:t>
+      </w:r>
+      <w:r>
+        <w:rPr>
+          <w:rStyle w:val="pl-s"/>
+          <w:rFonts w:ascii="JetBrains Mono" w:hAnsi="JetBrains Mono" w:cs="Consolas"/>
+          <w:sz w:val="24"/>
+          <w:szCs w:val="24"/>
+          <w:shd w:val="clear" w:color="auto" w:fill="FFFFFF"/>
+        </w:rPr>
+        <w:t>"gaussian"</w:t>
+      </w:r>
+    </w:p>
+    <w:p>
+      <w:pPr>
+        <w:rPr>
+          <w:lang w:val="en-US"/>
+        </w:rPr>
+      </w:pPr>
+    </w:p>
+    <w:p>
+      <w:pPr>
+        <w:rPr>
+          <w:lang w:val="en-US"/>
+        </w:rPr>
+      </w:pPr>
+      <w:proofErr w:type="gramStart"/>
+      <w:r>
+        <w:rPr>
+          <w:lang w:val="en-US"/>
+        </w:rPr>
+        <w:t>а</w:t>
+      </w:r>
+      <w:proofErr w:type="gramEnd"/>
+      <w:r>
+        <w:rPr>
+          <w:lang w:val="en-US"/>
+        </w:rPr>
+        <w:t xml:space="preserve"> для оптимізації точності: </w:t>
+      </w:r>
+    </w:p>
+    <w:p>
+      <w:pPr>
+        <w:rPr>
+          <w:lang w:val="en-US"/>
+        </w:rPr>
+      </w:pPr>
+    </w:p>
+    <w:p>
+      <w:pPr>
+        <w:jc w:val="center"/>
+        <w:rPr>
+          <w:rFonts w:ascii="JetBrains Mono" w:hAnsi="JetBrains Mono" w:cs="Consolas"/>
+          <w:color w:val="24292E"/>
+          <w:sz w:val="24"/>
+          <w:szCs w:val="24"/>
+          <w:shd w:val="clear" w:color="auto" w:fill="FFFFFF"/>
+          <w:lang w:val="en-US"/>
+        </w:rPr>
+      </w:pPr>
+      <w:r>
+        <w:rPr>
+          <w:rStyle w:val="pl-s1"/>
+          <w:rFonts w:ascii="JetBrains Mono" w:hAnsi="JetBrains Mono" w:cs="Consolas"/>
+          <w:color w:val="24292E"/>
+          <w:sz w:val="24"/>
+          <w:szCs w:val="24"/>
+          <w:shd w:val="clear" w:color="auto" w:fill="FFFFFF"/>
+        </w:rPr>
+        <w:t>sigma</w:t>
+      </w:r>
+      <w:r>
+        <w:rPr>
+          <w:rFonts w:ascii="JetBrains Mono" w:hAnsi="JetBrains Mono" w:cs="Consolas"/>
+          <w:color w:val="24292E"/>
+          <w:sz w:val="24"/>
+          <w:szCs w:val="24"/>
+          <w:shd w:val="clear" w:color="auto" w:fill="FFFFFF"/>
+        </w:rPr>
+        <w:t xml:space="preserve"> </w:t>
+      </w:r>
+      <w:r>
+        <w:rPr>
+          <w:rStyle w:val="pl-c1"/>
+          <w:rFonts w:ascii="JetBrains Mono" w:hAnsi="JetBrains Mono" w:cs="Consolas"/>
+          <w:sz w:val="24"/>
+          <w:szCs w:val="24"/>
+          <w:shd w:val="clear" w:color="auto" w:fill="FFFFFF"/>
+        </w:rPr>
+        <w:t>=</w:t>
+      </w:r>
+      <w:r>
+        <w:rPr>
+          <w:rFonts w:ascii="JetBrains Mono" w:hAnsi="JetBrains Mono" w:cs="Consolas"/>
+          <w:color w:val="24292E"/>
+          <w:sz w:val="24"/>
+          <w:szCs w:val="24"/>
+          <w:shd w:val="clear" w:color="auto" w:fill="FFFFFF"/>
+        </w:rPr>
+        <w:t xml:space="preserve"> </w:t>
+      </w:r>
+      <w:r>
+        <w:rPr>
+          <w:rStyle w:val="pl-c1"/>
+          <w:rFonts w:ascii="JetBrains Mono" w:hAnsi="JetBrains Mono" w:cs="Consolas"/>
+          <w:sz w:val="24"/>
+          <w:szCs w:val="24"/>
+          <w:shd w:val="clear" w:color="auto" w:fill="FFFFFF"/>
+        </w:rPr>
+        <w:t>0.001</w:t>
+      </w:r>
+    </w:p>
+    <w:p>
+      <w:pPr>
+        <w:jc w:val="center"/>
+        <w:rPr>
+          <w:rFonts w:ascii="JetBrains Mono" w:hAnsi="JetBrains Mono" w:cs="Consolas"/>
+          <w:color w:val="24292E"/>
+          <w:sz w:val="24"/>
+          <w:szCs w:val="24"/>
+          <w:shd w:val="clear" w:color="auto" w:fill="FFFFFF"/>
+          <w:lang w:val="en-US"/>
+        </w:rPr>
+      </w:pPr>
+      <w:r>
+        <w:rPr>
+          <w:rStyle w:val="pl-s1"/>
+          <w:rFonts w:ascii="JetBrains Mono" w:hAnsi="JetBrains Mono" w:cs="Consolas"/>
+          <w:color w:val="24292E"/>
+          <w:sz w:val="24"/>
+          <w:szCs w:val="24"/>
+          <w:shd w:val="clear" w:color="auto" w:fill="FFFFFF"/>
+          <w:lang w:val="en-US"/>
+        </w:rPr>
+        <w:t>n</w:t>
+      </w:r>
+      <w:r>
+        <w:rPr>
+          <w:rStyle w:val="pl-s1"/>
+          <w:rFonts w:ascii="JetBrains Mono" w:hAnsi="JetBrains Mono" w:cs="Consolas"/>
+          <w:color w:val="24292E"/>
+          <w:sz w:val="24"/>
+          <w:szCs w:val="24"/>
+          <w:shd w:val="clear" w:color="auto" w:fill="FFFFFF"/>
+        </w:rPr>
+        <w:t>um_epoch</w:t>
+      </w:r>
+      <w:r>
+        <w:rPr>
+          <w:rFonts w:ascii="JetBrains Mono" w:hAnsi="JetBrains Mono" w:cs="Consolas"/>
+          <w:color w:val="24292E"/>
+          <w:sz w:val="24"/>
+          <w:szCs w:val="24"/>
+          <w:shd w:val="clear" w:color="auto" w:fill="FFFFFF"/>
+        </w:rPr>
+        <w:t xml:space="preserve"> </w:t>
+      </w:r>
+      <w:r>
+        <w:rPr>
+          <w:rStyle w:val="pl-c1"/>
+          <w:rFonts w:ascii="JetBrains Mono" w:hAnsi="JetBrains Mono" w:cs="Consolas"/>
+          <w:sz w:val="24"/>
+          <w:szCs w:val="24"/>
+          <w:shd w:val="clear" w:color="auto" w:fill="FFFFFF"/>
+        </w:rPr>
+        <w:t>=</w:t>
+      </w:r>
+      <w:r>
+        <w:rPr>
+          <w:rFonts w:ascii="JetBrains Mono" w:hAnsi="JetBrains Mono" w:cs="Consolas"/>
+          <w:color w:val="24292E"/>
+          <w:sz w:val="24"/>
+          <w:szCs w:val="24"/>
+          <w:shd w:val="clear" w:color="auto" w:fill="FFFFFF"/>
+        </w:rPr>
+        <w:t xml:space="preserve"> </w:t>
+      </w:r>
+      <w:r>
+        <w:rPr>
+          <w:rStyle w:val="pl-c1"/>
+          <w:rFonts w:ascii="JetBrains Mono" w:hAnsi="JetBrains Mono" w:cs="Consolas"/>
+          <w:sz w:val="24"/>
+          <w:szCs w:val="24"/>
+          <w:shd w:val="clear" w:color="auto" w:fill="FFFFFF"/>
+        </w:rPr>
+        <w:t>50</w:t>
+      </w:r>
+    </w:p>
+    <w:p>
+      <w:pPr>
+        <w:jc w:val="center"/>
+        <w:rPr>
+          <w:rFonts w:ascii="JetBrains Mono" w:hAnsi="JetBrains Mono" w:cs="Consolas"/>
+          <w:color w:val="24292E"/>
+          <w:sz w:val="24"/>
+          <w:szCs w:val="24"/>
+          <w:shd w:val="clear" w:color="auto" w:fill="FFFFFF"/>
+          <w:lang w:val="en-US"/>
+        </w:rPr>
+      </w:pPr>
+      <w:r>
+        <w:rPr>
+          <w:rStyle w:val="pl-s1"/>
+          <w:rFonts w:ascii="JetBrains Mono" w:hAnsi="JetBrains Mono" w:cs="Consolas"/>
+          <w:color w:val="24292E"/>
+          <w:sz w:val="24"/>
+          <w:szCs w:val="24"/>
+          <w:shd w:val="clear" w:color="auto" w:fill="FFFFFF"/>
+        </w:rPr>
+        <w:t>num_sets</w:t>
+      </w:r>
+      <w:r>
+        <w:rPr>
+          <w:rFonts w:ascii="JetBrains Mono" w:hAnsi="JetBrains Mono" w:cs="Consolas"/>
+          <w:color w:val="24292E"/>
+          <w:sz w:val="24"/>
+          <w:szCs w:val="24"/>
+          <w:shd w:val="clear" w:color="auto" w:fill="FFFFFF"/>
+        </w:rPr>
+        <w:t xml:space="preserve"> </w:t>
+      </w:r>
+      <w:r>
+        <w:rPr>
+          <w:rStyle w:val="pl-c1"/>
+          <w:rFonts w:ascii="JetBrains Mono" w:hAnsi="JetBrains Mono" w:cs="Consolas"/>
+          <w:sz w:val="24"/>
+          <w:szCs w:val="24"/>
+          <w:shd w:val="clear" w:color="auto" w:fill="FFFFFF"/>
+        </w:rPr>
+        <w:t>=</w:t>
+      </w:r>
+      <w:r>
+        <w:rPr>
+          <w:rFonts w:ascii="JetBrains Mono" w:hAnsi="JetBrains Mono" w:cs="Consolas"/>
+          <w:color w:val="24292E"/>
+          <w:sz w:val="24"/>
+          <w:szCs w:val="24"/>
+          <w:shd w:val="clear" w:color="auto" w:fill="FFFFFF"/>
+        </w:rPr>
+        <w:t xml:space="preserve"> </w:t>
+      </w:r>
+      <w:r>
+        <w:rPr>
+          <w:rStyle w:val="pl-c1"/>
+          <w:rFonts w:ascii="JetBrains Mono" w:hAnsi="JetBrains Mono" w:cs="Consolas"/>
+          <w:sz w:val="24"/>
+          <w:szCs w:val="24"/>
+          <w:shd w:val="clear" w:color="auto" w:fill="FFFFFF"/>
+          <w:lang w:val="en-US"/>
+        </w:rPr>
+        <w:t>5</w:t>
+      </w:r>
+    </w:p>
+    <w:p>
+      <w:pPr>
+        <w:jc w:val="center"/>
+        <w:rPr>
+          <w:rFonts w:ascii="JetBrains Mono" w:hAnsi="JetBrains Mono" w:cs="Consolas"/>
+          <w:color w:val="24292E"/>
+          <w:sz w:val="24"/>
+          <w:szCs w:val="24"/>
+          <w:shd w:val="clear" w:color="auto" w:fill="FFFFFF"/>
+          <w:lang w:val="en-US"/>
+        </w:rPr>
+      </w:pPr>
+      <w:r>
+        <w:rPr>
+          <w:rStyle w:val="pl-s1"/>
+          <w:rFonts w:ascii="JetBrains Mono" w:hAnsi="JetBrains Mono" w:cs="Consolas"/>
+          <w:color w:val="24292E"/>
+          <w:sz w:val="24"/>
+          <w:szCs w:val="24"/>
+          <w:shd w:val="clear" w:color="auto" w:fill="FFFFFF"/>
+        </w:rPr>
+        <w:t>kmax</w:t>
+      </w:r>
+      <w:r>
+        <w:rPr>
+          <w:rFonts w:ascii="JetBrains Mono" w:hAnsi="JetBrains Mono" w:cs="Consolas"/>
+          <w:color w:val="24292E"/>
+          <w:sz w:val="24"/>
+          <w:szCs w:val="24"/>
+          <w:shd w:val="clear" w:color="auto" w:fill="FFFFFF"/>
+        </w:rPr>
+        <w:t xml:space="preserve"> </w:t>
+      </w:r>
+      <w:r>
+        <w:rPr>
+          <w:rStyle w:val="pl-c1"/>
+          <w:rFonts w:ascii="JetBrains Mono" w:hAnsi="JetBrains Mono" w:cs="Consolas"/>
+          <w:sz w:val="24"/>
+          <w:szCs w:val="24"/>
+          <w:shd w:val="clear" w:color="auto" w:fill="FFFFFF"/>
+        </w:rPr>
+        <w:t>=</w:t>
+      </w:r>
+      <w:r>
+        <w:rPr>
+          <w:rFonts w:ascii="JetBrains Mono" w:hAnsi="JetBrains Mono" w:cs="Consolas"/>
+          <w:color w:val="24292E"/>
+          <w:sz w:val="24"/>
+          <w:szCs w:val="24"/>
+          <w:shd w:val="clear" w:color="auto" w:fill="FFFFFF"/>
+        </w:rPr>
+        <w:t xml:space="preserve"> </w:t>
+      </w:r>
+      <w:r>
+        <w:rPr>
+          <w:rFonts w:ascii="JetBrains Mono" w:hAnsi="JetBrains Mono" w:cs="Consolas"/>
+          <w:color w:val="24292E"/>
+          <w:sz w:val="24"/>
+          <w:szCs w:val="24"/>
+          <w:shd w:val="clear" w:color="auto" w:fill="FFFFFF"/>
+          <w:lang w:val="en-US"/>
+        </w:rPr>
+        <w:t>2</w:t>
+      </w:r>
+      <w:r>
+        <w:rPr>
+          <w:rStyle w:val="pl-c1"/>
+          <w:rFonts w:ascii="JetBrains Mono" w:hAnsi="JetBrains Mono" w:cs="Consolas"/>
+          <w:sz w:val="24"/>
+          <w:szCs w:val="24"/>
+          <w:shd w:val="clear" w:color="auto" w:fill="FFFFFF"/>
+        </w:rPr>
+        <w:t>5</w:t>
+      </w:r>
+    </w:p>
+    <w:p>
+      <w:pPr>
+        <w:jc w:val="center"/>
+        <w:rPr>
+          <w:rFonts w:ascii="JetBrains Mono" w:hAnsi="JetBrains Mono"/>
+          <w:sz w:val="24"/>
+          <w:szCs w:val="24"/>
+          <w:lang w:val="en-US"/>
+        </w:rPr>
+      </w:pPr>
+      <w:r>
+        <w:rPr>
+          <w:rStyle w:val="pl-s1"/>
+          <w:rFonts w:ascii="JetBrains Mono" w:hAnsi="JetBrains Mono" w:cs="Consolas"/>
+          <w:color w:val="24292E"/>
+          <w:sz w:val="24"/>
+          <w:szCs w:val="24"/>
+          <w:shd w:val="clear" w:color="auto" w:fill="FFFFFF"/>
+        </w:rPr>
+        <w:t>membership</w:t>
+      </w:r>
+      <w:r>
+        <w:rPr>
+          <w:rFonts w:ascii="JetBrains Mono" w:hAnsi="JetBrains Mono" w:cs="Consolas"/>
+          <w:color w:val="24292E"/>
+          <w:sz w:val="24"/>
+          <w:szCs w:val="24"/>
+          <w:shd w:val="clear" w:color="auto" w:fill="FFFFFF"/>
+        </w:rPr>
+        <w:t xml:space="preserve"> </w:t>
+      </w:r>
+      <w:r>
+        <w:rPr>
+          <w:rStyle w:val="pl-c1"/>
+          <w:rFonts w:ascii="JetBrains Mono" w:hAnsi="JetBrains Mono" w:cs="Consolas"/>
+          <w:sz w:val="24"/>
+          <w:szCs w:val="24"/>
+          <w:shd w:val="clear" w:color="auto" w:fill="FFFFFF"/>
+        </w:rPr>
+        <w:t>=</w:t>
+      </w:r>
+      <w:r>
+        <w:rPr>
+          <w:rFonts w:ascii="JetBrains Mono" w:hAnsi="JetBrains Mono" w:cs="Consolas"/>
+          <w:color w:val="24292E"/>
+          <w:sz w:val="24"/>
+          <w:szCs w:val="24"/>
+          <w:shd w:val="clear" w:color="auto" w:fill="FFFFFF"/>
+        </w:rPr>
+        <w:t xml:space="preserve"> </w:t>
+      </w:r>
+      <w:r>
+        <w:rPr>
+          <w:rStyle w:val="pl-s"/>
+          <w:rFonts w:ascii="JetBrains Mono" w:hAnsi="JetBrains Mono" w:cs="Consolas"/>
+          <w:sz w:val="24"/>
+          <w:szCs w:val="24"/>
+          <w:shd w:val="clear" w:color="auto" w:fill="FFFFFF"/>
+        </w:rPr>
+        <w:t>"gaussian"</w:t>
+      </w:r>
+    </w:p>
+    <w:p>
+      <w:pPr>
+        <w:rPr>
+          <w:lang w:val="en-US"/>
+        </w:rPr>
+      </w:pPr>
+    </w:p>
+    <w:p>
+      <w:pPr>
+        <w:rPr>
+          <w:lang w:val="en-US"/>
+        </w:rPr>
+      </w:pPr>
+      <w:r>
+        <w:rPr>
+          <w:lang w:val="en-US"/>
+        </w:rPr>
+        <w:tab/>
+      </w:r>
+      <w:proofErr w:type="gramStart"/>
+      <w:r>
+        <w:rPr>
+          <w:lang w:val="en-US"/>
+        </w:rPr>
+        <w:t>Проте об’єднавши ці параметри не обов’язково можна отримати глобальний мінімум на задачі, оскільки не розглядались комбінації цих параметрів.</w:t>
+      </w:r>
+      <w:proofErr w:type="gramEnd"/>
+      <w:r>
+        <w:rPr>
+          <w:lang w:val="en-US"/>
+        </w:rPr>
+        <w:t xml:space="preserve"> </w:t>
+      </w:r>
+      <w:proofErr w:type="gramStart"/>
+      <w:r>
+        <w:rPr>
+          <w:lang w:val="en-US"/>
+        </w:rPr>
+        <w:t>Це лише глобальні мінімуми, якщо інш</w:t>
+      </w:r>
+      <w:r>
+        <w:rPr>
+          <w:lang w:val="en-US"/>
+        </w:rPr>
+        <w:t xml:space="preserve">і параметри вважати випадковими, але цього </w:t>
+      </w:r>
+      <w:r>
+        <w:rPr>
+          <w:lang w:val="en-US"/>
+        </w:rPr>
+        <w:lastRenderedPageBreak/>
+        <w:t>достатньо щоб зробити висновки.</w:t>
+      </w:r>
+      <w:proofErr w:type="gramEnd"/>
+      <w:r>
+        <w:rPr>
+          <w:lang w:val="en-US"/>
+        </w:rPr>
+        <w:t xml:space="preserve"> </w:t>
+      </w:r>
+      <w:proofErr w:type="gramStart"/>
+      <w:r>
+        <w:rPr>
+          <w:lang w:val="en-US"/>
+        </w:rPr>
+        <w:t>У даній роботі знайдені глобальні найкращі параметри гарантували глобальний мінімум.</w:t>
+      </w:r>
+      <w:proofErr w:type="gramEnd"/>
+    </w:p>
+    <w:p>
+      <w:pPr>
+        <w:ind w:firstLine="720"/>
+        <w:rPr>
+          <w:lang w:val="en-US"/>
+        </w:rPr>
+      </w:pPr>
+      <w:proofErr w:type="gramStart"/>
+      <w:r>
+        <w:rPr>
+          <w:lang w:val="en-US"/>
+        </w:rPr>
+        <w:t>Варто помітити, що ніде немає великої різниці між тренувальн</w:t>
+      </w:r>
+      <w:r>
+        <w:rPr>
+          <w:lang w:val="en-US"/>
+        </w:rPr>
+        <w:t>о</w:t>
+      </w:r>
+      <w:r>
+        <w:rPr>
+          <w:lang w:val="en-US"/>
+        </w:rPr>
+        <w:t>ю та тестувальною вибірками.</w:t>
+      </w:r>
+      <w:proofErr w:type="gramEnd"/>
+      <w:r>
+        <w:rPr>
+          <w:lang w:val="en-US"/>
+        </w:rPr>
+        <w:t xml:space="preserve"> </w:t>
+      </w:r>
+      <w:proofErr w:type="gramStart"/>
+      <w:r>
+        <w:rPr>
+          <w:lang w:val="en-US"/>
+        </w:rPr>
+        <w:t>Це свідчить, що крос-валідація дуже добре справилась зі своєю задачею та змогла прибрати зайву дисперсію в обох метриках.</w:t>
+      </w:r>
+      <w:proofErr w:type="gramEnd"/>
+    </w:p>
+    <w:p>
+      <w:pPr>
+        <w:rPr>
+          <w:lang w:val="en-US"/>
+        </w:rPr>
+      </w:pPr>
+    </w:p>
+    <w:tbl>
+      <w:tblPr>
+        <w:tblStyle w:val="a7"/>
+        <w:tblW w:w="0" w:type="auto"/>
+        <w:tblLook w:val="04A0" w:firstRow="1" w:lastRow="0" w:firstColumn="1" w:lastColumn="0" w:noHBand="0" w:noVBand="1"/>
+      </w:tblPr>
+      <w:tblGrid>
+        <w:gridCol w:w="2167"/>
+        <w:gridCol w:w="2022"/>
+        <w:gridCol w:w="1989"/>
+        <w:gridCol w:w="2022"/>
+        <w:gridCol w:w="1989"/>
+      </w:tblGrid>
+      <w:tr>
+        <w:tc>
+          <w:tcPr>
+            <w:tcW w:w="2037" w:type="dxa"/>
+          </w:tcPr>
+          <w:p>
+            <w:pPr>
+              <w:jc w:val="center"/>
+              <w:rPr>
+                <w:lang w:val="en-US"/>
+              </w:rPr>
+            </w:pPr>
+            <w:r>
+              <w:rPr>
+                <w:lang w:val="en-US"/>
+              </w:rPr>
+              <w:t>Модель</w:t>
+            </w:r>
+          </w:p>
+        </w:tc>
+        <w:tc>
+          <w:tcPr>
+            <w:tcW w:w="2038" w:type="dxa"/>
+          </w:tcPr>
+          <w:p>
+            <w:pPr>
+              <w:jc w:val="center"/>
+              <w:rPr>
+                <w:lang w:val="en-US"/>
+              </w:rPr>
+            </w:pPr>
+            <w:r>
+              <w:rPr>
+                <w:lang w:val="en-US"/>
+              </w:rPr>
+              <w:t>F1 на тренувальній</w:t>
+            </w:r>
+          </w:p>
+        </w:tc>
+        <w:tc>
+          <w:tcPr>
+            <w:tcW w:w="2038" w:type="dxa"/>
+          </w:tcPr>
+          <w:p>
+            <w:pPr>
+              <w:jc w:val="center"/>
+              <w:rPr>
+                <w:lang w:val="en-US"/>
+              </w:rPr>
+            </w:pPr>
+            <w:r>
+              <w:rPr>
+                <w:lang w:val="en-US"/>
+              </w:rPr>
+              <w:t xml:space="preserve">F1 на </w:t>
+            </w:r>
+            <w:r>
+              <w:rPr>
+                <w:lang w:val="en-US"/>
+              </w:rPr>
+              <w:t>тестовій</w:t>
+            </w:r>
+          </w:p>
+        </w:tc>
+        <w:tc>
+          <w:tcPr>
+            <w:tcW w:w="2038" w:type="dxa"/>
+          </w:tcPr>
+          <w:p>
+            <w:pPr>
+              <w:jc w:val="center"/>
+              <w:rPr>
+                <w:lang w:val="en-US"/>
+              </w:rPr>
+            </w:pPr>
+            <w:r>
+              <w:rPr>
+                <w:lang w:val="en-US"/>
+              </w:rPr>
+              <w:t>Точність на тренувальній</w:t>
+            </w:r>
+          </w:p>
+        </w:tc>
+        <w:tc>
+          <w:tcPr>
+            <w:tcW w:w="2038" w:type="dxa"/>
+          </w:tcPr>
+          <w:p>
+            <w:pPr>
+              <w:jc w:val="center"/>
+              <w:rPr>
+                <w:lang w:val="en-US"/>
+              </w:rPr>
+            </w:pPr>
+            <w:r>
+              <w:rPr>
+                <w:lang w:val="en-US"/>
+              </w:rPr>
+              <w:t>Точність на тестовій</w:t>
+            </w:r>
+          </w:p>
+        </w:tc>
+      </w:tr>
+      <w:tr>
+        <w:tc>
+          <w:tcPr>
+            <w:tcW w:w="2037" w:type="dxa"/>
+          </w:tcPr>
+          <w:p>
+            <w:pPr>
+              <w:jc w:val="center"/>
+              <w:rPr>
+                <w:lang w:val="en-US"/>
+              </w:rPr>
+            </w:pPr>
+            <w:r>
+              <w:rPr>
+                <w:lang w:val="en-US"/>
+              </w:rPr>
+              <w:t>NEFCLASS з оптимізованими під F1-міру параметрами</w:t>
+            </w:r>
+          </w:p>
+        </w:tc>
+        <w:tc>
+          <w:tcPr>
+            <w:tcW w:w="2038" w:type="dxa"/>
+          </w:tcPr>
+          <w:p>
+            <w:pPr>
+              <w:jc w:val="center"/>
+              <w:rPr>
+                <w:highlight w:val="green"/>
+                <w:lang w:val="en-US"/>
+              </w:rPr>
+            </w:pPr>
+            <w:r>
+              <w:rPr>
+                <w:highlight w:val="green"/>
+                <w:lang w:val="en-US"/>
+              </w:rPr>
+              <w:t>0.54056</w:t>
+            </w:r>
+          </w:p>
+        </w:tc>
+        <w:tc>
+          <w:tcPr>
+            <w:tcW w:w="2038" w:type="dxa"/>
+          </w:tcPr>
+          <w:p>
+            <w:pPr>
+              <w:jc w:val="center"/>
+              <w:rPr>
+                <w:highlight w:val="green"/>
+                <w:lang w:val="en-US"/>
+              </w:rPr>
+            </w:pPr>
+            <w:r>
+              <w:rPr>
+                <w:highlight w:val="green"/>
+                <w:lang w:val="en-US"/>
+              </w:rPr>
+              <w:t>0.535315</w:t>
+            </w:r>
+          </w:p>
+        </w:tc>
+        <w:tc>
+          <w:tcPr>
+            <w:tcW w:w="2038" w:type="dxa"/>
+          </w:tcPr>
+          <w:p>
+            <w:pPr>
+              <w:jc w:val="center"/>
+              <w:rPr>
+                <w:lang w:val="en-US"/>
+              </w:rPr>
+            </w:pPr>
+            <w:r>
+              <w:rPr>
+                <w:lang w:val="en-US"/>
+              </w:rPr>
+              <w:t>0.655</w:t>
+            </w:r>
+          </w:p>
+        </w:tc>
+        <w:tc>
+          <w:tcPr>
+            <w:tcW w:w="2038" w:type="dxa"/>
+          </w:tcPr>
+          <w:p>
+            <w:pPr>
+              <w:jc w:val="center"/>
+              <w:rPr>
+                <w:lang w:val="en-US"/>
+              </w:rPr>
+            </w:pPr>
+            <w:r>
+              <w:rPr>
+                <w:lang w:val="en-US"/>
+              </w:rPr>
+              <w:t>0.6536</w:t>
+            </w:r>
+          </w:p>
+        </w:tc>
+      </w:tr>
+      <w:tr>
+        <w:tc>
+          <w:tcPr>
+            <w:tcW w:w="2037" w:type="dxa"/>
+          </w:tcPr>
+          <w:p>
+            <w:pPr>
+              <w:jc w:val="center"/>
+              <w:rPr>
+                <w:lang w:val="en-US"/>
+              </w:rPr>
+            </w:pPr>
+            <w:r>
+              <w:rPr>
+                <w:lang w:val="en-US"/>
+              </w:rPr>
+              <w:t xml:space="preserve">NEFCLASS з оптимізованими під </w:t>
+            </w:r>
+            <w:r>
+              <w:rPr>
+                <w:lang w:val="en-US"/>
+              </w:rPr>
+              <w:t>точність</w:t>
+            </w:r>
+            <w:r>
+              <w:rPr>
+                <w:lang w:val="en-US"/>
+              </w:rPr>
+              <w:t xml:space="preserve"> параметрами</w:t>
+            </w:r>
+          </w:p>
+        </w:tc>
+        <w:tc>
+          <w:tcPr>
+            <w:tcW w:w="2038" w:type="dxa"/>
+          </w:tcPr>
+          <w:p>
+            <w:pPr>
+              <w:jc w:val="center"/>
+              <w:rPr>
+                <w:lang w:val="en-US"/>
+              </w:rPr>
+            </w:pPr>
+            <w:r>
+              <w:rPr>
+                <w:lang w:val="en-US"/>
+              </w:rPr>
+              <w:t>0.527619</w:t>
+            </w:r>
+          </w:p>
+        </w:tc>
+        <w:tc>
+          <w:tcPr>
+            <w:tcW w:w="2038" w:type="dxa"/>
+          </w:tcPr>
+          <w:p>
+            <w:pPr>
+              <w:jc w:val="center"/>
+              <w:rPr>
+                <w:lang w:val="en-US"/>
+              </w:rPr>
+            </w:pPr>
+            <w:r>
+              <w:rPr>
+                <w:lang w:val="en-US"/>
+              </w:rPr>
+              <w:t>0.533882</w:t>
+            </w:r>
+          </w:p>
+        </w:tc>
+        <w:tc>
+          <w:tcPr>
+            <w:tcW w:w="2038" w:type="dxa"/>
+          </w:tcPr>
+          <w:p>
+            <w:pPr>
+              <w:jc w:val="center"/>
+              <w:rPr>
+                <w:highlight w:val="green"/>
+                <w:lang w:val="en-US"/>
+              </w:rPr>
+            </w:pPr>
+            <w:r>
+              <w:rPr>
+                <w:highlight w:val="green"/>
+                <w:lang w:val="en-US"/>
+              </w:rPr>
+              <w:t>0.6652</w:t>
+            </w:r>
+          </w:p>
+        </w:tc>
+        <w:tc>
+          <w:tcPr>
+            <w:tcW w:w="2038" w:type="dxa"/>
+          </w:tcPr>
+          <w:p>
+            <w:pPr>
+              <w:jc w:val="center"/>
+              <w:rPr>
+                <w:highlight w:val="green"/>
+                <w:lang w:val="en-US"/>
+              </w:rPr>
+            </w:pPr>
+            <w:r>
+              <w:rPr>
+                <w:highlight w:val="green"/>
+                <w:lang w:val="en-US"/>
+              </w:rPr>
+              <w:t>0.669</w:t>
+            </w:r>
+          </w:p>
+        </w:tc>
+      </w:tr>
+    </w:tbl>
+    <w:p>
+      <w:pPr>
+        <w:rPr>
+          <w:lang w:val="en-US"/>
+        </w:rPr>
+      </w:pPr>
+    </w:p>
+    <w:p>
+      <w:pPr>
+        <w:rPr>
+          <w:lang w:val="en-US"/>
+        </w:rPr>
+      </w:pPr>
+    </w:p>
+    <w:p>
+      <w:pPr>
+        <w:rPr>
+          <w:lang w:val="en-US"/>
+        </w:rPr>
+      </w:pPr>
       <w:bookmarkStart w:id="18" w:name="_GoBack"/>
       <w:bookmarkEnd w:id="18"/>
     </w:p>
@@ -14286,7 +16239,7 @@
           <w:szCs w:val="28"/>
         </w:rPr>
       </w:pPr>
-      <w:hyperlink r:id="rId31">
+      <w:hyperlink r:id="rId36">
         <w:r>
           <w:rPr>
             <w:rFonts w:eastAsia="Times New Roman" w:cs="Times New Roman"/>
@@ -14512,7 +16465,7 @@
         </w:rPr>
         <w:t xml:space="preserve">Весь код доступний на </w:t>
       </w:r>
-      <w:hyperlink r:id="rId32" w:history="1">
+      <w:hyperlink r:id="rId37" w:history="1">
         <w:r>
           <w:rPr>
             <w:rStyle w:val="af2"/>
@@ -22917,7 +24870,7 @@
       </w:r>
     </w:p>
     <w:sectPr>
-      <w:footerReference w:type="default" r:id="rId33"/>
+      <w:footerReference w:type="default" r:id="rId38"/>
       <w:type w:val="continuous"/>
       <w:pgSz w:w="12240" w:h="15840"/>
       <w:pgMar w:top="850" w:right="850" w:bottom="850" w:left="1417" w:header="708" w:footer="708" w:gutter="0"/>
@@ -32065,7 +34018,7 @@
 </file>
 
 <file path=customXml/itemProps2.xml><?xml version="1.0" encoding="utf-8"?>
-<ds:datastoreItem xmlns:ds="http://schemas.openxmlformats.org/officeDocument/2006/customXml" ds:itemID="{DA1E856A-556A-4FB1-BB8B-642EA461027B}">
+<ds:datastoreItem xmlns:ds="http://schemas.openxmlformats.org/officeDocument/2006/customXml" ds:itemID="{DF4C884F-B2A3-4659-A314-0FA56BFE9737}">
   <ds:schemaRefs>
     <ds:schemaRef ds:uri="http://schemas.openxmlformats.org/officeDocument/2006/bibliography"/>
   </ds:schemaRefs>
